--- a/output/TaubertDatacombined/plots/largedna/Hunter/vh_identitytable.docx
+++ b/output/TaubertDatacombined/plots/largedna/Hunter/vh_identitytable.docx
@@ -49,7 +49,7 @@
           <w:sz w:val="24"/>
           <w:color w:val="000000"/>
         </w:rPr>
-        <w:t xml:space="default">Taubert Data combined - Large Dna viruses (Hunter): Identity [%] for each group</w:t>
+        <w:t xml:space="default">Taubert Data - Large DNA viruses (Hunter): Identity [%] for each group</w:t>
       </w:r>
     </w:p>
     <w:tbl xmlns:w="http://schemas.openxmlformats.org/wordprocessingml/2006/main" xmlns:wp="http://schemas.openxmlformats.org/drawingml/2006/wordprocessingDrawing" xmlns:r="http://schemas.openxmlformats.org/officeDocument/2006/relationships" xmlns:w14="http://schemas.microsoft.com/office/word/2010/wordml">
